--- a/Reports/Отчёт по лабораторной работе №1.docx
+++ b/Reports/Отчёт по лабораторной работе №1.docx
@@ -279,6 +279,13 @@
     </w:p>
     <w:sdt>
       <w:sdtPr>
+        <w:rPr>
+          <w:rFonts w:eastAsiaTheme="minorHAnsi" w:cstheme="minorBidi"/>
+          <w:b w:val="0"/>
+          <w:sz w:val="28"/>
+          <w:szCs w:val="22"/>
+          <w:lang w:eastAsia="en-US"/>
+        </w:rPr>
         <w:id w:val="1977177281"/>
         <w:docPartObj>
           <w:docPartGallery w:val="Table of Contents"/>
@@ -287,11 +294,7 @@
       </w:sdtPr>
       <w:sdtEndPr>
         <w:rPr>
-          <w:rFonts w:eastAsiaTheme="minorHAnsi" w:cstheme="minorBidi"/>
           <w:bCs/>
-          <w:sz w:val="28"/>
-          <w:szCs w:val="22"/>
-          <w:lang w:eastAsia="en-US"/>
         </w:rPr>
       </w:sdtEndPr>
       <w:sdtContent>
@@ -647,6 +650,9 @@
       <w:r>
         <w:t xml:space="preserve"> что получили, вернуть токены.</w:t>
       </w:r>
+      <w:r>
+        <w:t xml:space="preserve"> Также необходимо выводить информацию о лексических ошибках.</w:t>
+      </w:r>
     </w:p>
     <w:p>
       <w:pPr>
@@ -891,6 +897,17 @@
       </w:r>
     </w:p>
     <w:p>
+      <w:r>
+        <w:rPr>
+          <w:lang w:val="en-US"/>
+        </w:rPr>
+        <w:t xml:space="preserve">Class Error; - </w:t>
+      </w:r>
+      <w:r>
+        <w:t>Для ошибок</w:t>
+      </w:r>
+    </w:p>
+    <w:p>
       <w:pPr>
         <w:rPr>
           <w:lang w:val="en-US"/>
@@ -906,15 +923,7 @@
       </w:r>
     </w:p>
     <w:p>
-      <w:pPr>
-        <w:rPr>
-          <w:lang w:val="en-US"/>
-        </w:rPr>
-      </w:pPr>
-      <w:r>
-        <w:rPr>
-          <w:lang w:val="en-US"/>
-        </w:rPr>
+      <w:r>
         <w:t xml:space="preserve">1) </w:t>
       </w:r>
       <w:proofErr w:type="spellStart"/>
@@ -1065,12 +1074,12 @@
     </w:p>
     <w:p>
       <w:r>
+        <w:lastRenderedPageBreak/>
         <w:t>Производные классы будут содержать следующие поля и методы</w:t>
       </w:r>
     </w:p>
     <w:p>
       <w:r>
-        <w:lastRenderedPageBreak/>
         <w:t>ПОЛЯ</w:t>
       </w:r>
     </w:p>
@@ -1095,19 +1104,17 @@
       </w:r>
     </w:p>
     <w:p>
-      <w:pPr>
-        <w:rPr>
-          <w:lang w:val="en-US"/>
-        </w:rPr>
-      </w:pPr>
       <w:r>
         <w:t>3)</w:t>
       </w:r>
       <w:r>
-        <w:rPr>
-          <w:lang w:val="en-US"/>
-        </w:rPr>
-        <w:t xml:space="preserve"> CIO</w:t>
+        <w:t xml:space="preserve"> </w:t>
+      </w:r>
+      <w:r>
+        <w:rPr>
+          <w:lang w:val="en-US"/>
+        </w:rPr>
+        <w:t>CIO</w:t>
       </w:r>
     </w:p>
     <w:p>
@@ -1125,6 +1132,11 @@
     </w:p>
     <w:p>
       <w:r>
+        <w:t>-Список ошибок</w:t>
+      </w:r>
+    </w:p>
+    <w:p>
+      <w:r>
         <w:t>-Поток для чтения файла</w:t>
       </w:r>
     </w:p>
@@ -1135,7 +1147,31 @@
     </w:p>
     <w:p>
       <w:r>
-        <w:t>-Названия переменных</w:t>
+        <w:t>-</w:t>
+      </w:r>
+      <w:r>
+        <w:t>Получить символ операции</w:t>
+      </w:r>
+    </w:p>
+    <w:p>
+      <w:r>
+        <w:rPr>
+          <w:lang w:val="en-US"/>
+        </w:rPr>
+        <w:t>-</w:t>
+      </w:r>
+      <w:r>
+        <w:t>Координаты в программе</w:t>
+      </w:r>
+    </w:p>
+    <w:p>
+      <w:pPr>
+        <w:rPr>
+          <w:lang w:val="en-US"/>
+        </w:rPr>
+      </w:pPr>
+      <w:r>
+        <w:t>-Строка программы</w:t>
       </w:r>
     </w:p>
     <w:p>
@@ -1151,6 +1187,46 @@
     <w:p>
       <w:r>
         <w:t>-Получение следующего токена</w:t>
+      </w:r>
+    </w:p>
+    <w:p>
+      <w:r>
+        <w:t>-Проверка константы на переполнение</w:t>
+      </w:r>
+    </w:p>
+    <w:p>
+      <w:r>
+        <w:t>-Изменение координат токена</w:t>
+      </w:r>
+    </w:p>
+    <w:p>
+      <w:r>
+        <w:t>-Вывод ошибок</w:t>
+      </w:r>
+    </w:p>
+    <w:p/>
+    <w:p>
+      <w:pPr>
+        <w:rPr>
+          <w:lang w:val="en-US"/>
+        </w:rPr>
+      </w:pPr>
+      <w:r>
+        <w:t>3)</w:t>
+      </w:r>
+      <w:r>
+        <w:rPr>
+          <w:lang w:val="en-US"/>
+        </w:rPr>
+        <w:t>Error</w:t>
+      </w:r>
+    </w:p>
+    <w:p>
+      <w:r>
+        <w:t xml:space="preserve">Абстрактный класс, который содержит виртуальный метод </w:t>
+      </w:r>
+      <w:r>
+        <w:t>получение типа ошибки, также позицию токена, код ошибки, расшифровка ошибок. От него будут наследоваться Лексические ошибки, с</w:t>
       </w:r>
     </w:p>
     <w:p>
@@ -1162,6 +1238,9 @@
           <w:docGrid w:linePitch="360"/>
         </w:sectPr>
       </w:pPr>
+      <w:r>
+        <w:t>Синтаксические и т.д.</w:t>
+      </w:r>
     </w:p>
     <w:p/>
     <w:p>
@@ -1939,11 +2018,6 @@
       </w:pPr>
     </w:p>
     <w:p>
-      <w:pPr>
-        <w:rPr>
-          <w:lang w:val="en-US"/>
-        </w:rPr>
-      </w:pPr>
       <w:r>
         <w:t>Дальше были дописаны парсеры для ещё некоторых символов</w:t>
       </w:r>
@@ -6085,6 +6159,808 @@
         <w:spacing w:after="0" w:line="240" w:lineRule="auto"/>
         <w:contextualSpacing/>
       </w:pPr>
+    </w:p>
+    <w:p>
+      <w:pPr>
+        <w:spacing w:after="0" w:line="240" w:lineRule="auto"/>
+        <w:contextualSpacing/>
+      </w:pPr>
+    </w:p>
+    <w:p>
+      <w:pPr>
+        <w:spacing w:after="0" w:line="240" w:lineRule="auto"/>
+        <w:contextualSpacing/>
+      </w:pPr>
+    </w:p>
+    <w:p>
+      <w:pPr>
+        <w:spacing w:after="0" w:line="240" w:lineRule="auto"/>
+        <w:contextualSpacing/>
+      </w:pPr>
+      <w:r>
+        <w:t>Для начала мною были исправлены некоторые ошибке в получении следующего токена.</w:t>
+      </w:r>
+    </w:p>
+    <w:p>
+      <w:pPr>
+        <w:spacing w:after="0" w:line="240" w:lineRule="auto"/>
+        <w:contextualSpacing/>
+      </w:pPr>
+      <w:r>
+        <w:t>Для начала я оставил только 3 типа токена</w:t>
+      </w:r>
+      <w:r>
+        <w:t>:</w:t>
+      </w:r>
+    </w:p>
+    <w:p>
+      <w:pPr>
+        <w:spacing w:after="0" w:line="240" w:lineRule="auto"/>
+        <w:contextualSpacing/>
+      </w:pPr>
+      <w:r>
+        <w:t>1)Операция</w:t>
+      </w:r>
+    </w:p>
+    <w:p>
+      <w:pPr>
+        <w:spacing w:after="0" w:line="240" w:lineRule="auto"/>
+        <w:contextualSpacing/>
+      </w:pPr>
+      <w:r>
+        <w:t>2)Идентификатор</w:t>
+      </w:r>
+    </w:p>
+    <w:p>
+      <w:pPr>
+        <w:spacing w:after="0" w:line="240" w:lineRule="auto"/>
+        <w:contextualSpacing/>
+      </w:pPr>
+      <w:r>
+        <w:t>3)Константа</w:t>
+      </w:r>
+    </w:p>
+    <w:p>
+      <w:pPr>
+        <w:spacing w:after="0" w:line="240" w:lineRule="auto"/>
+        <w:contextualSpacing/>
+      </w:pPr>
+      <w:r>
+        <w:t>Также в получении следующего символа для пропускаю все комментарии.</w:t>
+      </w:r>
+    </w:p>
+    <w:p>
+      <w:pPr>
+        <w:spacing w:after="0" w:line="240" w:lineRule="auto"/>
+        <w:contextualSpacing/>
+      </w:pPr>
+      <w:r>
+        <w:rPr>
+          <w:noProof/>
+        </w:rPr>
+        <w:lastRenderedPageBreak/>
+        <w:drawing>
+          <wp:inline distT="0" distB="0" distL="0" distR="0" wp14:anchorId="4804F49B" wp14:editId="0128BB26">
+            <wp:extent cx="2219325" cy="6591300"/>
+            <wp:effectExtent l="0" t="0" r="9525" b="0"/>
+            <wp:docPr id="13" name="Рисунок 13"/>
+            <wp:cNvGraphicFramePr>
+              <a:graphicFrameLocks xmlns:a="http://schemas.openxmlformats.org/drawingml/2006/main" noChangeAspect="1"/>
+            </wp:cNvGraphicFramePr>
+            <a:graphic xmlns:a="http://schemas.openxmlformats.org/drawingml/2006/main">
+              <a:graphicData uri="http://schemas.openxmlformats.org/drawingml/2006/picture">
+                <pic:pic xmlns:pic="http://schemas.openxmlformats.org/drawingml/2006/picture">
+                  <pic:nvPicPr>
+                    <pic:cNvPr id="1" name=""/>
+                    <pic:cNvPicPr/>
+                  </pic:nvPicPr>
+                  <pic:blipFill>
+                    <a:blip r:embed="rId35"/>
+                    <a:stretch>
+                      <a:fillRect/>
+                    </a:stretch>
+                  </pic:blipFill>
+                  <pic:spPr>
+                    <a:xfrm>
+                      <a:off x="0" y="0"/>
+                      <a:ext cx="2219325" cy="6591300"/>
+                    </a:xfrm>
+                    <a:prstGeom prst="rect">
+                      <a:avLst/>
+                    </a:prstGeom>
+                  </pic:spPr>
+                </pic:pic>
+              </a:graphicData>
+            </a:graphic>
+          </wp:inline>
+        </w:drawing>
+      </w:r>
+    </w:p>
+    <w:p>
+      <w:pPr>
+        <w:spacing w:after="0" w:line="240" w:lineRule="auto"/>
+        <w:contextualSpacing/>
+      </w:pPr>
+      <w:r>
+        <w:t>Тестирование</w:t>
+      </w:r>
+    </w:p>
+    <w:p>
+      <w:pPr>
+        <w:spacing w:after="0" w:line="240" w:lineRule="auto"/>
+        <w:contextualSpacing/>
+      </w:pPr>
+      <w:r>
+        <w:t xml:space="preserve">Исходный файл </w:t>
+      </w:r>
+    </w:p>
+    <w:p>
+      <w:pPr>
+        <w:spacing w:after="0" w:line="240" w:lineRule="auto"/>
+        <w:contextualSpacing/>
+      </w:pPr>
+      <w:r>
+        <w:rPr>
+          <w:noProof/>
+        </w:rPr>
+        <w:drawing>
+          <wp:inline distT="0" distB="0" distL="0" distR="0" wp14:anchorId="25ED26BC" wp14:editId="15F3BB90">
+            <wp:extent cx="2152650" cy="1171575"/>
+            <wp:effectExtent l="0" t="0" r="0" b="9525"/>
+            <wp:docPr id="32" name="Рисунок 32"/>
+            <wp:cNvGraphicFramePr>
+              <a:graphicFrameLocks xmlns:a="http://schemas.openxmlformats.org/drawingml/2006/main" noChangeAspect="1"/>
+            </wp:cNvGraphicFramePr>
+            <a:graphic xmlns:a="http://schemas.openxmlformats.org/drawingml/2006/main">
+              <a:graphicData uri="http://schemas.openxmlformats.org/drawingml/2006/picture">
+                <pic:pic xmlns:pic="http://schemas.openxmlformats.org/drawingml/2006/picture">
+                  <pic:nvPicPr>
+                    <pic:cNvPr id="1" name=""/>
+                    <pic:cNvPicPr/>
+                  </pic:nvPicPr>
+                  <pic:blipFill>
+                    <a:blip r:embed="rId36"/>
+                    <a:stretch>
+                      <a:fillRect/>
+                    </a:stretch>
+                  </pic:blipFill>
+                  <pic:spPr>
+                    <a:xfrm>
+                      <a:off x="0" y="0"/>
+                      <a:ext cx="2152650" cy="1171575"/>
+                    </a:xfrm>
+                    <a:prstGeom prst="rect">
+                      <a:avLst/>
+                    </a:prstGeom>
+                  </pic:spPr>
+                </pic:pic>
+              </a:graphicData>
+            </a:graphic>
+          </wp:inline>
+        </w:drawing>
+      </w:r>
+    </w:p>
+    <w:p>
+      <w:pPr>
+        <w:spacing w:after="0" w:line="240" w:lineRule="auto"/>
+        <w:contextualSpacing/>
+        <w:rPr>
+          <w:lang w:val="en-US"/>
+        </w:rPr>
+      </w:pPr>
+      <w:r>
+        <w:t>Результат программы</w:t>
+      </w:r>
+      <w:r>
+        <w:rPr>
+          <w:lang w:val="en-US"/>
+        </w:rPr>
+        <w:t>:</w:t>
+      </w:r>
+    </w:p>
+    <w:p>
+      <w:pPr>
+        <w:spacing w:after="0" w:line="240" w:lineRule="auto"/>
+        <w:contextualSpacing/>
+      </w:pPr>
+      <w:r>
+        <w:rPr>
+          <w:noProof/>
+        </w:rPr>
+        <w:lastRenderedPageBreak/>
+        <w:drawing>
+          <wp:inline distT="0" distB="0" distL="0" distR="0" wp14:anchorId="36845D34" wp14:editId="0EF853A8">
+            <wp:extent cx="1733550" cy="2276475"/>
+            <wp:effectExtent l="0" t="0" r="0" b="9525"/>
+            <wp:docPr id="33" name="Рисунок 33"/>
+            <wp:cNvGraphicFramePr>
+              <a:graphicFrameLocks xmlns:a="http://schemas.openxmlformats.org/drawingml/2006/main" noChangeAspect="1"/>
+            </wp:cNvGraphicFramePr>
+            <a:graphic xmlns:a="http://schemas.openxmlformats.org/drawingml/2006/main">
+              <a:graphicData uri="http://schemas.openxmlformats.org/drawingml/2006/picture">
+                <pic:pic xmlns:pic="http://schemas.openxmlformats.org/drawingml/2006/picture">
+                  <pic:nvPicPr>
+                    <pic:cNvPr id="1" name=""/>
+                    <pic:cNvPicPr/>
+                  </pic:nvPicPr>
+                  <pic:blipFill>
+                    <a:blip r:embed="rId37"/>
+                    <a:stretch>
+                      <a:fillRect/>
+                    </a:stretch>
+                  </pic:blipFill>
+                  <pic:spPr>
+                    <a:xfrm>
+                      <a:off x="0" y="0"/>
+                      <a:ext cx="1733550" cy="2276475"/>
+                    </a:xfrm>
+                    <a:prstGeom prst="rect">
+                      <a:avLst/>
+                    </a:prstGeom>
+                  </pic:spPr>
+                </pic:pic>
+              </a:graphicData>
+            </a:graphic>
+          </wp:inline>
+        </w:drawing>
+      </w:r>
+    </w:p>
+    <w:p>
+      <w:pPr>
+        <w:spacing w:after="0" w:line="240" w:lineRule="auto"/>
+        <w:contextualSpacing/>
+      </w:pPr>
+    </w:p>
+    <w:p>
+      <w:pPr>
+        <w:spacing w:after="0" w:line="240" w:lineRule="auto"/>
+        <w:contextualSpacing/>
+      </w:pPr>
+      <w:r>
+        <w:t>Далее я решил выводить строку программы, а затем все ошибки в ней.</w:t>
+      </w:r>
+    </w:p>
+    <w:p>
+      <w:pPr>
+        <w:spacing w:after="0" w:line="240" w:lineRule="auto"/>
+        <w:contextualSpacing/>
+        <w:rPr>
+          <w:lang w:val="en-US"/>
+        </w:rPr>
+      </w:pPr>
+      <w:r>
+        <w:t>Для начала просто выведем всю программу.</w:t>
+      </w:r>
+    </w:p>
+    <w:p>
+      <w:pPr>
+        <w:spacing w:after="0" w:line="240" w:lineRule="auto"/>
+        <w:contextualSpacing/>
+      </w:pPr>
+      <w:r>
+        <w:t xml:space="preserve">Получаем что-то такое </w:t>
+      </w:r>
+    </w:p>
+    <w:p>
+      <w:pPr>
+        <w:spacing w:after="0" w:line="240" w:lineRule="auto"/>
+        <w:contextualSpacing/>
+      </w:pPr>
+      <w:r>
+        <w:rPr>
+          <w:noProof/>
+        </w:rPr>
+        <w:drawing>
+          <wp:inline distT="0" distB="0" distL="0" distR="0" wp14:anchorId="6D9F3736" wp14:editId="1015F4DA">
+            <wp:extent cx="1685925" cy="885825"/>
+            <wp:effectExtent l="0" t="0" r="9525" b="9525"/>
+            <wp:docPr id="35" name="Рисунок 35"/>
+            <wp:cNvGraphicFramePr>
+              <a:graphicFrameLocks xmlns:a="http://schemas.openxmlformats.org/drawingml/2006/main" noChangeAspect="1"/>
+            </wp:cNvGraphicFramePr>
+            <a:graphic xmlns:a="http://schemas.openxmlformats.org/drawingml/2006/main">
+              <a:graphicData uri="http://schemas.openxmlformats.org/drawingml/2006/picture">
+                <pic:pic xmlns:pic="http://schemas.openxmlformats.org/drawingml/2006/picture">
+                  <pic:nvPicPr>
+                    <pic:cNvPr id="1" name=""/>
+                    <pic:cNvPicPr/>
+                  </pic:nvPicPr>
+                  <pic:blipFill>
+                    <a:blip r:embed="rId38"/>
+                    <a:stretch>
+                      <a:fillRect/>
+                    </a:stretch>
+                  </pic:blipFill>
+                  <pic:spPr>
+                    <a:xfrm>
+                      <a:off x="0" y="0"/>
+                      <a:ext cx="1685925" cy="885825"/>
+                    </a:xfrm>
+                    <a:prstGeom prst="rect">
+                      <a:avLst/>
+                    </a:prstGeom>
+                  </pic:spPr>
+                </pic:pic>
+              </a:graphicData>
+            </a:graphic>
+          </wp:inline>
+        </w:drawing>
+      </w:r>
+    </w:p>
+    <w:p>
+      <w:pPr>
+        <w:spacing w:after="0" w:line="240" w:lineRule="auto"/>
+        <w:contextualSpacing/>
+      </w:pPr>
+      <w:r>
+        <w:t>Теперь опишем класс ошибок</w:t>
+      </w:r>
+    </w:p>
+    <w:p>
+      <w:pPr>
+        <w:spacing w:after="0" w:line="240" w:lineRule="auto"/>
+        <w:contextualSpacing/>
+      </w:pPr>
+      <w:r>
+        <w:rPr>
+          <w:noProof/>
+        </w:rPr>
+        <w:drawing>
+          <wp:inline distT="0" distB="0" distL="0" distR="0" wp14:anchorId="26C0D2E9" wp14:editId="4E680617">
+            <wp:extent cx="5429250" cy="2733675"/>
+            <wp:effectExtent l="0" t="0" r="0" b="9525"/>
+            <wp:docPr id="36" name="Рисунок 36"/>
+            <wp:cNvGraphicFramePr>
+              <a:graphicFrameLocks xmlns:a="http://schemas.openxmlformats.org/drawingml/2006/main" noChangeAspect="1"/>
+            </wp:cNvGraphicFramePr>
+            <a:graphic xmlns:a="http://schemas.openxmlformats.org/drawingml/2006/main">
+              <a:graphicData uri="http://schemas.openxmlformats.org/drawingml/2006/picture">
+                <pic:pic xmlns:pic="http://schemas.openxmlformats.org/drawingml/2006/picture">
+                  <pic:nvPicPr>
+                    <pic:cNvPr id="1" name=""/>
+                    <pic:cNvPicPr/>
+                  </pic:nvPicPr>
+                  <pic:blipFill>
+                    <a:blip r:embed="rId39"/>
+                    <a:stretch>
+                      <a:fillRect/>
+                    </a:stretch>
+                  </pic:blipFill>
+                  <pic:spPr>
+                    <a:xfrm>
+                      <a:off x="0" y="0"/>
+                      <a:ext cx="5429250" cy="2733675"/>
+                    </a:xfrm>
+                    <a:prstGeom prst="rect">
+                      <a:avLst/>
+                    </a:prstGeom>
+                  </pic:spPr>
+                </pic:pic>
+              </a:graphicData>
+            </a:graphic>
+          </wp:inline>
+        </w:drawing>
+      </w:r>
+    </w:p>
+    <w:p>
+      <w:pPr>
+        <w:spacing w:after="0" w:line="240" w:lineRule="auto"/>
+        <w:contextualSpacing/>
+      </w:pPr>
+    </w:p>
+    <w:p>
+      <w:pPr>
+        <w:spacing w:after="0" w:line="240" w:lineRule="auto"/>
+        <w:contextualSpacing/>
+      </w:pPr>
+      <w:r>
+        <w:t>Теперь в момент получения следующего токена можно проверять корректность лексемы, начнём с переполнения типа</w:t>
+      </w:r>
+    </w:p>
+    <w:p>
+      <w:pPr>
+        <w:spacing w:after="0" w:line="240" w:lineRule="auto"/>
+        <w:contextualSpacing/>
+      </w:pPr>
+      <w:r>
+        <w:rPr>
+          <w:noProof/>
+        </w:rPr>
+        <w:drawing>
+          <wp:inline distT="0" distB="0" distL="0" distR="0" wp14:anchorId="4FD92DB5" wp14:editId="71CC1D6F">
+            <wp:extent cx="5940425" cy="213360"/>
+            <wp:effectExtent l="0" t="0" r="3175" b="0"/>
+            <wp:docPr id="37" name="Рисунок 37"/>
+            <wp:cNvGraphicFramePr>
+              <a:graphicFrameLocks xmlns:a="http://schemas.openxmlformats.org/drawingml/2006/main" noChangeAspect="1"/>
+            </wp:cNvGraphicFramePr>
+            <a:graphic xmlns:a="http://schemas.openxmlformats.org/drawingml/2006/main">
+              <a:graphicData uri="http://schemas.openxmlformats.org/drawingml/2006/picture">
+                <pic:pic xmlns:pic="http://schemas.openxmlformats.org/drawingml/2006/picture">
+                  <pic:nvPicPr>
+                    <pic:cNvPr id="1" name=""/>
+                    <pic:cNvPicPr/>
+                  </pic:nvPicPr>
+                  <pic:blipFill>
+                    <a:blip r:embed="rId40"/>
+                    <a:stretch>
+                      <a:fillRect/>
+                    </a:stretch>
+                  </pic:blipFill>
+                  <pic:spPr>
+                    <a:xfrm>
+                      <a:off x="0" y="0"/>
+                      <a:ext cx="5940425" cy="213360"/>
+                    </a:xfrm>
+                    <a:prstGeom prst="rect">
+                      <a:avLst/>
+                    </a:prstGeom>
+                  </pic:spPr>
+                </pic:pic>
+              </a:graphicData>
+            </a:graphic>
+          </wp:inline>
+        </w:drawing>
+      </w:r>
+    </w:p>
+    <w:p>
+      <w:pPr>
+        <w:spacing w:after="0" w:line="240" w:lineRule="auto"/>
+        <w:contextualSpacing/>
+      </w:pPr>
+      <w:r>
+        <w:t>Дальше реализуем вывод ошибок</w:t>
+      </w:r>
+    </w:p>
+    <w:p>
+      <w:pPr>
+        <w:spacing w:after="0" w:line="240" w:lineRule="auto"/>
+        <w:contextualSpacing/>
+      </w:pPr>
+      <w:r>
+        <w:rPr>
+          <w:noProof/>
+        </w:rPr>
+        <w:lastRenderedPageBreak/>
+        <w:drawing>
+          <wp:inline distT="0" distB="0" distL="0" distR="0" wp14:anchorId="6DE4A753" wp14:editId="0DFC7D97">
+            <wp:extent cx="5940425" cy="1833880"/>
+            <wp:effectExtent l="0" t="0" r="3175" b="0"/>
+            <wp:docPr id="38" name="Рисунок 38"/>
+            <wp:cNvGraphicFramePr>
+              <a:graphicFrameLocks xmlns:a="http://schemas.openxmlformats.org/drawingml/2006/main" noChangeAspect="1"/>
+            </wp:cNvGraphicFramePr>
+            <a:graphic xmlns:a="http://schemas.openxmlformats.org/drawingml/2006/main">
+              <a:graphicData uri="http://schemas.openxmlformats.org/drawingml/2006/picture">
+                <pic:pic xmlns:pic="http://schemas.openxmlformats.org/drawingml/2006/picture">
+                  <pic:nvPicPr>
+                    <pic:cNvPr id="1" name=""/>
+                    <pic:cNvPicPr/>
+                  </pic:nvPicPr>
+                  <pic:blipFill>
+                    <a:blip r:embed="rId41"/>
+                    <a:stretch>
+                      <a:fillRect/>
+                    </a:stretch>
+                  </pic:blipFill>
+                  <pic:spPr>
+                    <a:xfrm>
+                      <a:off x="0" y="0"/>
+                      <a:ext cx="5940425" cy="1833880"/>
+                    </a:xfrm>
+                    <a:prstGeom prst="rect">
+                      <a:avLst/>
+                    </a:prstGeom>
+                  </pic:spPr>
+                </pic:pic>
+              </a:graphicData>
+            </a:graphic>
+          </wp:inline>
+        </w:drawing>
+      </w:r>
+    </w:p>
+    <w:p>
+      <w:pPr>
+        <w:spacing w:after="0" w:line="240" w:lineRule="auto"/>
+        <w:contextualSpacing/>
+      </w:pPr>
+      <w:r>
+        <w:t>И протестируем</w:t>
+      </w:r>
+    </w:p>
+    <w:p>
+      <w:pPr>
+        <w:spacing w:after="0" w:line="240" w:lineRule="auto"/>
+        <w:contextualSpacing/>
+        <w:rPr>
+          <w:lang w:val="en-US"/>
+        </w:rPr>
+      </w:pPr>
+      <w:r>
+        <w:t>Исходный файл</w:t>
+      </w:r>
+      <w:r>
+        <w:rPr>
+          <w:lang w:val="en-US"/>
+        </w:rPr>
+        <w:t>:</w:t>
+      </w:r>
+    </w:p>
+    <w:p>
+      <w:pPr>
+        <w:spacing w:after="0" w:line="240" w:lineRule="auto"/>
+        <w:contextualSpacing/>
+        <w:rPr>
+          <w:lang w:val="en-US"/>
+        </w:rPr>
+      </w:pPr>
+      <w:r>
+        <w:rPr>
+          <w:noProof/>
+        </w:rPr>
+        <w:drawing>
+          <wp:inline distT="0" distB="0" distL="0" distR="0" wp14:anchorId="219E99A2" wp14:editId="5C78AD26">
+            <wp:extent cx="1457325" cy="762000"/>
+            <wp:effectExtent l="0" t="0" r="9525" b="0"/>
+            <wp:docPr id="39" name="Рисунок 39"/>
+            <wp:cNvGraphicFramePr>
+              <a:graphicFrameLocks xmlns:a="http://schemas.openxmlformats.org/drawingml/2006/main" noChangeAspect="1"/>
+            </wp:cNvGraphicFramePr>
+            <a:graphic xmlns:a="http://schemas.openxmlformats.org/drawingml/2006/main">
+              <a:graphicData uri="http://schemas.openxmlformats.org/drawingml/2006/picture">
+                <pic:pic xmlns:pic="http://schemas.openxmlformats.org/drawingml/2006/picture">
+                  <pic:nvPicPr>
+                    <pic:cNvPr id="1" name=""/>
+                    <pic:cNvPicPr/>
+                  </pic:nvPicPr>
+                  <pic:blipFill>
+                    <a:blip r:embed="rId42"/>
+                    <a:stretch>
+                      <a:fillRect/>
+                    </a:stretch>
+                  </pic:blipFill>
+                  <pic:spPr>
+                    <a:xfrm>
+                      <a:off x="0" y="0"/>
+                      <a:ext cx="1457325" cy="762000"/>
+                    </a:xfrm>
+                    <a:prstGeom prst="rect">
+                      <a:avLst/>
+                    </a:prstGeom>
+                  </pic:spPr>
+                </pic:pic>
+              </a:graphicData>
+            </a:graphic>
+          </wp:inline>
+        </w:drawing>
+      </w:r>
+    </w:p>
+    <w:p>
+      <w:pPr>
+        <w:spacing w:after="0" w:line="240" w:lineRule="auto"/>
+        <w:contextualSpacing/>
+        <w:rPr>
+          <w:lang w:val="en-US"/>
+        </w:rPr>
+      </w:pPr>
+      <w:r>
+        <w:rPr>
+          <w:noProof/>
+        </w:rPr>
+        <w:drawing>
+          <wp:inline distT="0" distB="0" distL="0" distR="0" wp14:anchorId="04FFBE15" wp14:editId="622BDD74">
+            <wp:extent cx="2905125" cy="2447925"/>
+            <wp:effectExtent l="0" t="0" r="9525" b="9525"/>
+            <wp:docPr id="40" name="Рисунок 40"/>
+            <wp:cNvGraphicFramePr>
+              <a:graphicFrameLocks xmlns:a="http://schemas.openxmlformats.org/drawingml/2006/main" noChangeAspect="1"/>
+            </wp:cNvGraphicFramePr>
+            <a:graphic xmlns:a="http://schemas.openxmlformats.org/drawingml/2006/main">
+              <a:graphicData uri="http://schemas.openxmlformats.org/drawingml/2006/picture">
+                <pic:pic xmlns:pic="http://schemas.openxmlformats.org/drawingml/2006/picture">
+                  <pic:nvPicPr>
+                    <pic:cNvPr id="1" name=""/>
+                    <pic:cNvPicPr/>
+                  </pic:nvPicPr>
+                  <pic:blipFill>
+                    <a:blip r:embed="rId43"/>
+                    <a:stretch>
+                      <a:fillRect/>
+                    </a:stretch>
+                  </pic:blipFill>
+                  <pic:spPr>
+                    <a:xfrm>
+                      <a:off x="0" y="0"/>
+                      <a:ext cx="2905125" cy="2447925"/>
+                    </a:xfrm>
+                    <a:prstGeom prst="rect">
+                      <a:avLst/>
+                    </a:prstGeom>
+                  </pic:spPr>
+                </pic:pic>
+              </a:graphicData>
+            </a:graphic>
+          </wp:inline>
+        </w:drawing>
+      </w:r>
+    </w:p>
+    <w:p>
+      <w:pPr>
+        <w:spacing w:after="0" w:line="240" w:lineRule="auto"/>
+        <w:contextualSpacing/>
+      </w:pPr>
+      <w:r>
+        <w:t>В результате получили ошибку о переполнении константы</w:t>
+      </w:r>
+    </w:p>
+    <w:p>
+      <w:pPr>
+        <w:spacing w:after="0" w:line="240" w:lineRule="auto"/>
+        <w:contextualSpacing/>
+      </w:pPr>
+    </w:p>
+    <w:p>
+      <w:pPr>
+        <w:spacing w:after="0" w:line="240" w:lineRule="auto"/>
+        <w:contextualSpacing/>
+      </w:pPr>
+      <w:r>
+        <w:t>Также в получении следующего токена я прохожу все проверки и символ никуда не подходит, значит некорректный символ.</w:t>
+      </w:r>
+    </w:p>
+    <w:p>
+      <w:pPr>
+        <w:spacing w:after="0" w:line="240" w:lineRule="auto"/>
+        <w:contextualSpacing/>
+      </w:pPr>
+      <w:r>
+        <w:rPr>
+          <w:noProof/>
+        </w:rPr>
+        <w:drawing>
+          <wp:inline distT="0" distB="0" distL="0" distR="0" wp14:anchorId="680B9C63" wp14:editId="207B7BCD">
+            <wp:extent cx="2305050" cy="2943225"/>
+            <wp:effectExtent l="0" t="0" r="0" b="9525"/>
+            <wp:docPr id="41" name="Рисунок 41"/>
+            <wp:cNvGraphicFramePr>
+              <a:graphicFrameLocks xmlns:a="http://schemas.openxmlformats.org/drawingml/2006/main" noChangeAspect="1"/>
+            </wp:cNvGraphicFramePr>
+            <a:graphic xmlns:a="http://schemas.openxmlformats.org/drawingml/2006/main">
+              <a:graphicData uri="http://schemas.openxmlformats.org/drawingml/2006/picture">
+                <pic:pic xmlns:pic="http://schemas.openxmlformats.org/drawingml/2006/picture">
+                  <pic:nvPicPr>
+                    <pic:cNvPr id="1" name=""/>
+                    <pic:cNvPicPr/>
+                  </pic:nvPicPr>
+                  <pic:blipFill>
+                    <a:blip r:embed="rId44"/>
+                    <a:stretch>
+                      <a:fillRect/>
+                    </a:stretch>
+                  </pic:blipFill>
+                  <pic:spPr>
+                    <a:xfrm>
+                      <a:off x="0" y="0"/>
+                      <a:ext cx="2305050" cy="2943225"/>
+                    </a:xfrm>
+                    <a:prstGeom prst="rect">
+                      <a:avLst/>
+                    </a:prstGeom>
+                  </pic:spPr>
+                </pic:pic>
+              </a:graphicData>
+            </a:graphic>
+          </wp:inline>
+        </w:drawing>
+      </w:r>
+    </w:p>
+    <w:p>
+      <w:pPr>
+        <w:spacing w:after="0" w:line="240" w:lineRule="auto"/>
+        <w:contextualSpacing/>
+      </w:pPr>
+      <w:r>
+        <w:lastRenderedPageBreak/>
+        <w:t>Также проверка на неправильное название переменной</w:t>
+      </w:r>
+    </w:p>
+    <w:p>
+      <w:pPr>
+        <w:spacing w:after="0" w:line="240" w:lineRule="auto"/>
+        <w:contextualSpacing/>
+        <w:rPr>
+          <w:lang w:val="en-US"/>
+        </w:rPr>
+      </w:pPr>
+      <w:r>
+        <w:rPr>
+          <w:noProof/>
+        </w:rPr>
+        <w:drawing>
+          <wp:inline distT="0" distB="0" distL="0" distR="0" wp14:anchorId="58534F79" wp14:editId="0F1CB59E">
+            <wp:extent cx="2133600" cy="752475"/>
+            <wp:effectExtent l="0" t="0" r="0" b="9525"/>
+            <wp:docPr id="42" name="Рисунок 42"/>
+            <wp:cNvGraphicFramePr>
+              <a:graphicFrameLocks xmlns:a="http://schemas.openxmlformats.org/drawingml/2006/main" noChangeAspect="1"/>
+            </wp:cNvGraphicFramePr>
+            <a:graphic xmlns:a="http://schemas.openxmlformats.org/drawingml/2006/main">
+              <a:graphicData uri="http://schemas.openxmlformats.org/drawingml/2006/picture">
+                <pic:pic xmlns:pic="http://schemas.openxmlformats.org/drawingml/2006/picture">
+                  <pic:nvPicPr>
+                    <pic:cNvPr id="1" name=""/>
+                    <pic:cNvPicPr/>
+                  </pic:nvPicPr>
+                  <pic:blipFill>
+                    <a:blip r:embed="rId45"/>
+                    <a:stretch>
+                      <a:fillRect/>
+                    </a:stretch>
+                  </pic:blipFill>
+                  <pic:spPr>
+                    <a:xfrm>
+                      <a:off x="0" y="0"/>
+                      <a:ext cx="2133600" cy="752475"/>
+                    </a:xfrm>
+                    <a:prstGeom prst="rect">
+                      <a:avLst/>
+                    </a:prstGeom>
+                  </pic:spPr>
+                </pic:pic>
+              </a:graphicData>
+            </a:graphic>
+          </wp:inline>
+        </w:drawing>
+      </w:r>
+    </w:p>
+    <w:p>
+      <w:pPr>
+        <w:spacing w:after="0" w:line="240" w:lineRule="auto"/>
+        <w:contextualSpacing/>
+        <w:rPr>
+          <w:lang w:val="en-US"/>
+        </w:rPr>
+      </w:pPr>
+      <w:r>
+        <w:rPr>
+          <w:noProof/>
+        </w:rPr>
+        <w:drawing>
+          <wp:inline distT="0" distB="0" distL="0" distR="0" wp14:anchorId="3A99CA7C" wp14:editId="38F9BF81">
+            <wp:extent cx="3019425" cy="3952875"/>
+            <wp:effectExtent l="0" t="0" r="9525" b="9525"/>
+            <wp:docPr id="43" name="Рисунок 43"/>
+            <wp:cNvGraphicFramePr>
+              <a:graphicFrameLocks xmlns:a="http://schemas.openxmlformats.org/drawingml/2006/main" noChangeAspect="1"/>
+            </wp:cNvGraphicFramePr>
+            <a:graphic xmlns:a="http://schemas.openxmlformats.org/drawingml/2006/main">
+              <a:graphicData uri="http://schemas.openxmlformats.org/drawingml/2006/picture">
+                <pic:pic xmlns:pic="http://schemas.openxmlformats.org/drawingml/2006/picture">
+                  <pic:nvPicPr>
+                    <pic:cNvPr id="1" name=""/>
+                    <pic:cNvPicPr/>
+                  </pic:nvPicPr>
+                  <pic:blipFill>
+                    <a:blip r:embed="rId46"/>
+                    <a:stretch>
+                      <a:fillRect/>
+                    </a:stretch>
+                  </pic:blipFill>
+                  <pic:spPr>
+                    <a:xfrm>
+                      <a:off x="0" y="0"/>
+                      <a:ext cx="3019425" cy="3952875"/>
+                    </a:xfrm>
+                    <a:prstGeom prst="rect">
+                      <a:avLst/>
+                    </a:prstGeom>
+                  </pic:spPr>
+                </pic:pic>
+              </a:graphicData>
+            </a:graphic>
+          </wp:inline>
+        </w:drawing>
+      </w:r>
     </w:p>
     <w:sectPr>
       <w:pgSz w:w="11906" w:h="16838"/>
@@ -6494,7 +7370,7 @@
   <w:style w:type="paragraph" w:default="1" w:styleId="a">
     <w:name w:val="Normal"/>
     <w:qFormat/>
-    <w:rsid w:val="008633CB"/>
+    <w:rsid w:val="00C85206"/>
     <w:pPr>
       <w:jc w:val="both"/>
     </w:pPr>
